--- a/docs/Manual Test Cases [abstract].docx
+++ b/docs/Manual Test Cases [abstract].docx
@@ -52,11 +52,21 @@
       <w:r>
         <w:t xml:space="preserve">Product card(Pagination, </w:t>
       </w:r>
+      <w:proofErr w:type="spellStart"/>
+      <w:r>
+        <w:t>states:available</w:t>
+      </w:r>
+      <w:proofErr w:type="spellEnd"/>
+      <w:r>
+        <w:t>, out of stock)</w:t>
+      </w:r>
+    </w:p>
+    <w:p>
+      <w:pPr>
+        <w:ind w:left="360"/>
+      </w:pPr>
       <w:bookmarkStart w:id="0" w:name="_GoBack"/>
       <w:bookmarkEnd w:id="0"/>
-      <w:r>
-        <w:t>states:available, out of stock)</w:t>
-      </w:r>
     </w:p>
     <w:sectPr>
       <w:pgSz w:w="12240" w:h="15840"/>
